--- a/Section 18 - Social Engineering/184. Social Enginnering Attacks Notes.docx
+++ b/Section 18 - Social Engineering/184. Social Enginnering Attacks Notes.docx
@@ -39,8 +39,11 @@
     </w:p>
     <w:p>
       <w:r>
+        <w:rPr>
+          <w:noProof/>
+        </w:rPr>
         <w:pict w14:anchorId="11B16D2F">
-          <v:rect id="_x0000_i1025" style="width:0;height:1.5pt" o:hralign="center" o:hrstd="t" o:hr="t" fillcolor="#a0a0a0" stroked="f"/>
+          <v:rect id="_x0000_i1036" alt="" style="width:468pt;height:.05pt;mso-width-percent:0;mso-height-percent:0;mso-width-percent:0;mso-height-percent:0" o:hralign="center" o:hrstd="t" o:hr="t" fillcolor="#a0a0a0" stroked="f"/>
         </w:pict>
       </w:r>
     </w:p>
@@ -78,8 +81,11 @@
     </w:p>
     <w:p>
       <w:r>
+        <w:rPr>
+          <w:noProof/>
+        </w:rPr>
         <w:pict w14:anchorId="5EB6585F">
-          <v:rect id="_x0000_i1026" style="width:0;height:1.5pt" o:hralign="center" o:hrstd="t" o:hr="t" fillcolor="#a0a0a0" stroked="f"/>
+          <v:rect id="_x0000_i1035" alt="" style="width:468pt;height:.05pt;mso-width-percent:0;mso-height-percent:0;mso-width-percent:0;mso-height-percent:0" o:hralign="center" o:hrstd="t" o:hr="t" fillcolor="#a0a0a0" stroked="f"/>
         </w:pict>
       </w:r>
     </w:p>
@@ -183,8 +189,11 @@
     </w:p>
     <w:p>
       <w:r>
+        <w:rPr>
+          <w:noProof/>
+        </w:rPr>
         <w:pict w14:anchorId="14692C7A">
-          <v:rect id="_x0000_i1027" style="width:0;height:1.5pt" o:hralign="center" o:hrstd="t" o:hr="t" fillcolor="#a0a0a0" stroked="f"/>
+          <v:rect id="_x0000_i1034" alt="" style="width:468pt;height:.05pt;mso-width-percent:0;mso-height-percent:0;mso-width-percent:0;mso-height-percent:0" o:hralign="center" o:hrstd="t" o:hr="t" fillcolor="#a0a0a0" stroked="f"/>
         </w:pict>
       </w:r>
     </w:p>
@@ -275,7 +284,6 @@
       <w:r>
         <w:t xml:space="preserve">This shows why </w:t>
       </w:r>
-      <w:proofErr w:type="gramStart"/>
       <w:r>
         <w:rPr>
           <w:b/>
@@ -283,15 +291,17 @@
         </w:rPr>
         <w:t>hacking the human</w:t>
       </w:r>
-      <w:proofErr w:type="gramEnd"/>
       <w:r>
         <w:t xml:space="preserve"> can be far easier than hacking technology.</w:t>
       </w:r>
     </w:p>
     <w:p>
       <w:r>
+        <w:rPr>
+          <w:noProof/>
+        </w:rPr>
         <w:pict w14:anchorId="21DBF061">
-          <v:rect id="_x0000_i1028" style="width:0;height:1.5pt" o:hralign="center" o:hrstd="t" o:hr="t" fillcolor="#a0a0a0" stroked="f"/>
+          <v:rect id="_x0000_i1033" alt="" style="width:468pt;height:.05pt;mso-width-percent:0;mso-height-percent:0;mso-width-percent:0;mso-height-percent:0" o:hralign="center" o:hrstd="t" o:hr="t" fillcolor="#a0a0a0" stroked="f"/>
         </w:pict>
       </w:r>
     </w:p>
@@ -354,8 +364,11 @@
     </w:p>
     <w:p>
       <w:r>
+        <w:rPr>
+          <w:noProof/>
+        </w:rPr>
         <w:pict w14:anchorId="0DA18B96">
-          <v:rect id="_x0000_i1029" style="width:0;height:1.5pt" o:hralign="center" o:hrstd="t" o:hr="t" fillcolor="#a0a0a0" stroked="f"/>
+          <v:rect id="_x0000_i1032" alt="" style="width:468pt;height:.05pt;mso-width-percent:0;mso-height-percent:0;mso-width-percent:0;mso-height-percent:0" o:hralign="center" o:hrstd="t" o:hr="t" fillcolor="#a0a0a0" stroked="f"/>
         </w:pict>
       </w:r>
     </w:p>
@@ -463,8 +476,11 @@
     </w:p>
     <w:p>
       <w:r>
+        <w:rPr>
+          <w:noProof/>
+        </w:rPr>
         <w:pict w14:anchorId="0974C4E0">
-          <v:rect id="_x0000_i1030" style="width:0;height:1.5pt" o:hralign="center" o:hrstd="t" o:hr="t" fillcolor="#a0a0a0" stroked="f"/>
+          <v:rect id="_x0000_i1031" alt="" style="width:468pt;height:.05pt;mso-width-percent:0;mso-height-percent:0;mso-width-percent:0;mso-height-percent:0" o:hralign="center" o:hrstd="t" o:hr="t" fillcolor="#a0a0a0" stroked="f"/>
         </w:pict>
       </w:r>
     </w:p>
@@ -564,8 +580,11 @@
     </w:p>
     <w:p>
       <w:r>
+        <w:rPr>
+          <w:noProof/>
+        </w:rPr>
         <w:pict w14:anchorId="5FB16E82">
-          <v:rect id="_x0000_i1031" style="width:0;height:1.5pt" o:hralign="center" o:hrstd="t" o:hr="t" fillcolor="#a0a0a0" stroked="f"/>
+          <v:rect id="_x0000_i1030" alt="" style="width:468pt;height:.05pt;mso-width-percent:0;mso-height-percent:0;mso-width-percent:0;mso-height-percent:0" o:hralign="center" o:hrstd="t" o:hr="t" fillcolor="#a0a0a0" stroked="f"/>
         </w:pict>
       </w:r>
     </w:p>
@@ -667,8 +686,11 @@
     </w:p>
     <w:p>
       <w:r>
+        <w:rPr>
+          <w:noProof/>
+        </w:rPr>
         <w:pict w14:anchorId="34E966B7">
-          <v:rect id="_x0000_i1032" style="width:0;height:1.5pt" o:hralign="center" o:hrstd="t" o:hr="t" fillcolor="#a0a0a0" stroked="f"/>
+          <v:rect id="_x0000_i1029" alt="" style="width:468pt;height:.05pt;mso-width-percent:0;mso-height-percent:0;mso-width-percent:0;mso-height-percent:0" o:hralign="center" o:hrstd="t" o:hr="t" fillcolor="#a0a0a0" stroked="f"/>
         </w:pict>
       </w:r>
     </w:p>
@@ -767,8 +789,11 @@
     </w:p>
     <w:p>
       <w:r>
+        <w:rPr>
+          <w:noProof/>
+        </w:rPr>
         <w:pict w14:anchorId="79164D20">
-          <v:rect id="_x0000_i1033" style="width:0;height:1.5pt" o:hralign="center" o:hrstd="t" o:hr="t" fillcolor="#a0a0a0" stroked="f"/>
+          <v:rect id="_x0000_i1028" alt="" style="width:468pt;height:.05pt;mso-width-percent:0;mso-height-percent:0;mso-width-percent:0;mso-height-percent:0" o:hralign="center" o:hrstd="t" o:hr="t" fillcolor="#a0a0a0" stroked="f"/>
         </w:pict>
       </w:r>
     </w:p>
@@ -844,23 +869,7 @@
           <w:b/>
           <w:bCs/>
         </w:rPr>
-        <w:t xml:space="preserve">phone lists, emails, </w:t>
-      </w:r>
-      <w:proofErr w:type="gramStart"/>
-      <w:r>
-        <w:rPr>
-          <w:b/>
-          <w:bCs/>
-        </w:rPr>
-        <w:t>org</w:t>
-      </w:r>
-      <w:proofErr w:type="gramEnd"/>
-      <w:r>
-        <w:rPr>
-          <w:b/>
-          <w:bCs/>
-        </w:rPr>
-        <w:t xml:space="preserve"> charts, or account numbers</w:t>
+        <w:t>phone lists, emails, org charts, or account numbers</w:t>
       </w:r>
       <w:r>
         <w:t xml:space="preserve"> in discarded papers.</w:t>
@@ -889,8 +898,11 @@
     </w:p>
     <w:p>
       <w:r>
+        <w:rPr>
+          <w:noProof/>
+        </w:rPr>
         <w:pict w14:anchorId="6799ABE0">
-          <v:rect id="_x0000_i1034" style="width:0;height:1.5pt" o:hralign="center" o:hrstd="t" o:hr="t" fillcolor="#a0a0a0" stroked="f"/>
+          <v:rect id="_x0000_i1027" alt="" style="width:468pt;height:.05pt;mso-width-percent:0;mso-height-percent:0;mso-width-percent:0;mso-height-percent:0" o:hralign="center" o:hrstd="t" o:hr="t" fillcolor="#a0a0a0" stroked="f"/>
         </w:pict>
       </w:r>
     </w:p>
@@ -984,8 +996,11 @@
     </w:p>
     <w:p>
       <w:r>
+        <w:rPr>
+          <w:noProof/>
+        </w:rPr>
         <w:pict w14:anchorId="0D6395E8">
-          <v:rect id="_x0000_i1035" style="width:0;height:1.5pt" o:hralign="center" o:hrstd="t" o:hr="t" fillcolor="#a0a0a0" stroked="f"/>
+          <v:rect id="_x0000_i1026" alt="" style="width:468pt;height:.05pt;mso-width-percent:0;mso-height-percent:0;mso-width-percent:0;mso-height-percent:0" o:hralign="center" o:hrstd="t" o:hr="t" fillcolor="#a0a0a0" stroked="f"/>
         </w:pict>
       </w:r>
     </w:p>
@@ -1399,1435 +1414,14 @@
     </w:tbl>
     <w:p>
       <w:r>
+        <w:rPr>
+          <w:noProof/>
+        </w:rPr>
         <w:pict w14:anchorId="407A9D7A">
-          <v:rect id="_x0000_i1036" style="width:0;height:1.5pt" o:hralign="center" o:hrstd="t" o:hr="t" fillcolor="#a0a0a0" stroked="f"/>
+          <v:rect id="_x0000_i1025" alt="" style="width:468pt;height:.05pt;mso-width-percent:0;mso-height-percent:0;mso-width-percent:0;mso-height-percent:0" o:hralign="center" o:hrstd="t" o:hr="t" fillcolor="#a0a0a0" stroked="f"/>
         </w:pict>
       </w:r>
     </w:p>
-    <w:p>
-      <w:r>
-        <w:t>Let me know if you'd like:</w:t>
-      </w:r>
-    </w:p>
-    <w:p>
-      <w:pPr>
-        <w:numPr>
-          <w:ilvl w:val="0"/>
-          <w:numId w:val="10"/>
-        </w:numPr>
-      </w:pPr>
-      <w:r>
-        <w:rPr>
-          <w:rFonts w:ascii="Segoe UI Emoji" w:hAnsi="Segoe UI Emoji" w:cs="Segoe UI Emoji"/>
-        </w:rPr>
-        <w:t>📄</w:t>
-      </w:r>
-      <w:r>
-        <w:t xml:space="preserve"> A </w:t>
-      </w:r>
-      <w:r>
-        <w:rPr>
-          <w:b/>
-          <w:bCs/>
-        </w:rPr>
-        <w:t>quiz</w:t>
-      </w:r>
-      <w:r>
-        <w:t xml:space="preserve"> based on this topic</w:t>
-      </w:r>
-    </w:p>
-    <w:p>
-      <w:pPr>
-        <w:numPr>
-          <w:ilvl w:val="0"/>
-          <w:numId w:val="10"/>
-        </w:numPr>
-      </w:pPr>
-      <w:r>
-        <w:rPr>
-          <w:rFonts w:ascii="Segoe UI Emoji" w:hAnsi="Segoe UI Emoji" w:cs="Segoe UI Emoji"/>
-        </w:rPr>
-        <w:t>🧠</w:t>
-      </w:r>
-      <w:r>
-        <w:t xml:space="preserve"> A </w:t>
-      </w:r>
-      <w:r>
-        <w:rPr>
-          <w:b/>
-          <w:bCs/>
-        </w:rPr>
-        <w:t>flashcard pack</w:t>
-      </w:r>
-    </w:p>
-    <w:p>
-      <w:pPr>
-        <w:numPr>
-          <w:ilvl w:val="0"/>
-          <w:numId w:val="10"/>
-        </w:numPr>
-      </w:pPr>
-      <w:r>
-        <w:rPr>
-          <w:rFonts w:ascii="Segoe UI Emoji" w:hAnsi="Segoe UI Emoji" w:cs="Segoe UI Emoji"/>
-        </w:rPr>
-        <w:t>✍️</w:t>
-      </w:r>
-      <w:r>
-        <w:t xml:space="preserve"> Editable </w:t>
-      </w:r>
-      <w:r>
-        <w:rPr>
-          <w:b/>
-          <w:bCs/>
-        </w:rPr>
-        <w:t>Word file version</w:t>
-      </w:r>
-    </w:p>
-    <w:p>
-      <w:r>
-        <w:t>Ready to continue?</w:t>
-      </w:r>
-    </w:p>
-    <w:p>
-      <w:r>
-        <w:t xml:space="preserve">Here is your </w:t>
-      </w:r>
-      <w:r>
-        <w:rPr>
-          <w:b/>
-          <w:bCs/>
-        </w:rPr>
-        <w:t>10-question multiple choice quiz</w:t>
-      </w:r>
-      <w:r>
-        <w:t xml:space="preserve"> based on the document </w:t>
-      </w:r>
-      <w:r>
-        <w:rPr>
-          <w:b/>
-          <w:bCs/>
-        </w:rPr>
-        <w:t>“Social Engineering Attacks Notes”</w:t>
-      </w:r>
-      <w:r>
-        <w:t xml:space="preserve">, designed to reflect the style of the </w:t>
-      </w:r>
-      <w:r>
-        <w:rPr>
-          <w:b/>
-          <w:bCs/>
-        </w:rPr>
-        <w:t>CompTIA A+ 220-1102 exam</w:t>
-      </w:r>
-      <w:r>
-        <w:t xml:space="preserve">, particularly Objective </w:t>
-      </w:r>
-      <w:r>
-        <w:rPr>
-          <w:b/>
-          <w:bCs/>
-        </w:rPr>
-        <w:t>2.4 – Social Engineering Techniques</w:t>
-      </w:r>
-      <w:r>
-        <w:t>. It is cleanly formatted for professional pasting into Microsoft Word.</w:t>
-      </w:r>
-    </w:p>
-    <w:p>
-      <w:r>
-        <w:pict w14:anchorId="0736879B">
-          <v:rect id="_x0000_i1109" style="width:0;height:1.5pt" o:hralign="center" o:hrstd="t" o:hr="t" fillcolor="#a0a0a0" stroked="f"/>
-        </w:pict>
-      </w:r>
-    </w:p>
-    <w:p>
-      <w:pPr>
-        <w:rPr>
-          <w:b/>
-          <w:bCs/>
-        </w:rPr>
-      </w:pPr>
-      <w:r>
-        <w:rPr>
-          <w:rFonts w:ascii="Segoe UI Emoji" w:hAnsi="Segoe UI Emoji" w:cs="Segoe UI Emoji"/>
-          <w:b/>
-          <w:bCs/>
-        </w:rPr>
-        <w:t>📘</w:t>
-      </w:r>
-      <w:r>
-        <w:rPr>
-          <w:b/>
-          <w:bCs/>
-        </w:rPr>
-        <w:t xml:space="preserve"> CompTIA A+ 220-1102 – Social Engineering Quiz</w:t>
-      </w:r>
-    </w:p>
-    <w:p>
-      <w:r>
-        <w:rPr>
-          <w:b/>
-          <w:bCs/>
-        </w:rPr>
-        <w:t>Domain:</w:t>
-      </w:r>
-      <w:r>
-        <w:t xml:space="preserve"> Security (Objective 2.4 – Common Social Engineering Attacks)</w:t>
-      </w:r>
-    </w:p>
-    <w:p>
-      <w:r>
-        <w:pict w14:anchorId="51FCF569">
-          <v:rect id="_x0000_i1110" style="width:0;height:1.5pt" o:hralign="center" o:hrstd="t" o:hr="t" fillcolor="#a0a0a0" stroked="f"/>
-        </w:pict>
-      </w:r>
-    </w:p>
-    <w:p>
-      <w:pPr>
-        <w:rPr>
-          <w:b/>
-          <w:bCs/>
-        </w:rPr>
-      </w:pPr>
-      <w:r>
-        <w:rPr>
-          <w:b/>
-          <w:bCs/>
-        </w:rPr>
-        <w:t>1. What is the primary focus of a social engineering attack?</w:t>
-      </w:r>
-    </w:p>
-    <w:p>
-      <w:r>
-        <w:t>a) Cracking encryption algorithms</w:t>
-      </w:r>
-      <w:r>
-        <w:br/>
-        <w:t>b) Exploiting system vulnerabilities</w:t>
-      </w:r>
-      <w:r>
-        <w:br/>
-        <w:t>c) Tricking people into giving up information</w:t>
-      </w:r>
-      <w:r>
-        <w:br/>
-        <w:t>d) Breaking physical security locks</w:t>
-      </w:r>
-    </w:p>
-    <w:p>
-      <w:r>
-        <w:pict w14:anchorId="705FAE82">
-          <v:rect id="_x0000_i1111" style="width:0;height:1.5pt" o:hralign="center" o:hrstd="t" o:hr="t" fillcolor="#a0a0a0" stroked="f"/>
-        </w:pict>
-      </w:r>
-    </w:p>
-    <w:p>
-      <w:pPr>
-        <w:rPr>
-          <w:b/>
-          <w:bCs/>
-        </w:rPr>
-      </w:pPr>
-      <w:r>
-        <w:rPr>
-          <w:b/>
-          <w:bCs/>
-        </w:rPr>
-        <w:t>2. Why is social engineering often more successful than technical attacks?</w:t>
-      </w:r>
-    </w:p>
-    <w:p>
-      <w:r>
-        <w:t>a) People have fewer defenses than firewalls</w:t>
-      </w:r>
-      <w:r>
-        <w:br/>
-        <w:t>b) Most people are naturally suspicious</w:t>
-      </w:r>
-      <w:r>
-        <w:br/>
-        <w:t>c) Software is harder to manipulate than hardware</w:t>
-      </w:r>
-      <w:r>
-        <w:br/>
-        <w:t>d) Humans are harder to deceive than computers</w:t>
-      </w:r>
-    </w:p>
-    <w:p>
-      <w:r>
-        <w:pict w14:anchorId="21B6AA9D">
-          <v:rect id="_x0000_i1112" style="width:0;height:1.5pt" o:hralign="center" o:hrstd="t" o:hr="t" fillcolor="#a0a0a0" stroked="f"/>
-        </w:pict>
-      </w:r>
-    </w:p>
-    <w:p>
-      <w:pPr>
-        <w:rPr>
-          <w:b/>
-          <w:bCs/>
-        </w:rPr>
-      </w:pPr>
-      <w:r>
-        <w:rPr>
-          <w:b/>
-          <w:bCs/>
-        </w:rPr>
-        <w:t>3. Which term describes an attacker slipping into a secure area unnoticed right after an authorized employee?</w:t>
-      </w:r>
-    </w:p>
-    <w:p>
-      <w:r>
-        <w:t>a) Piggybacking</w:t>
-      </w:r>
-      <w:r>
-        <w:br/>
-        <w:t>b) Shoulder surfing</w:t>
-      </w:r>
-      <w:r>
-        <w:br/>
-        <w:t>c) Tailgating</w:t>
-      </w:r>
-      <w:r>
-        <w:br/>
-        <w:t>d) Eavesdropping</w:t>
-      </w:r>
-    </w:p>
-    <w:p>
-      <w:r>
-        <w:pict w14:anchorId="77BC0666">
-          <v:rect id="_x0000_i1113" style="width:0;height:1.5pt" o:hralign="center" o:hrstd="t" o:hr="t" fillcolor="#a0a0a0" stroked="f"/>
-        </w:pict>
-      </w:r>
-    </w:p>
-    <w:p>
-      <w:pPr>
-        <w:rPr>
-          <w:b/>
-          <w:bCs/>
-        </w:rPr>
-      </w:pPr>
-      <w:r>
-        <w:rPr>
-          <w:b/>
-          <w:bCs/>
-        </w:rPr>
-        <w:t>4. What makes piggybacking different from tailgating?</w:t>
-      </w:r>
-    </w:p>
-    <w:p>
-      <w:r>
-        <w:t>a) It uses malware to distract the victim</w:t>
-      </w:r>
-      <w:r>
-        <w:br/>
-        <w:t>b) It involves physical tools like bump keys</w:t>
-      </w:r>
-      <w:r>
-        <w:br/>
-        <w:t>c) It involves the victim knowingly allowing entry</w:t>
-      </w:r>
-      <w:r>
-        <w:br/>
-        <w:t>d) It’s an automated method used during remote access</w:t>
-      </w:r>
-    </w:p>
-    <w:p>
-      <w:r>
-        <w:pict w14:anchorId="034E6E32">
-          <v:rect id="_x0000_i1114" style="width:0;height:1.5pt" o:hralign="center" o:hrstd="t" o:hr="t" fillcolor="#a0a0a0" stroked="f"/>
-        </w:pict>
-      </w:r>
-    </w:p>
-    <w:p>
-      <w:pPr>
-        <w:rPr>
-          <w:b/>
-          <w:bCs/>
-        </w:rPr>
-      </w:pPr>
-      <w:r>
-        <w:rPr>
-          <w:b/>
-          <w:bCs/>
-        </w:rPr>
-        <w:t>5. What is the best example of shoulder surfing?</w:t>
-      </w:r>
-    </w:p>
-    <w:p>
-      <w:r>
-        <w:t>a) Asking for credentials through email</w:t>
-      </w:r>
-      <w:r>
-        <w:br/>
-        <w:t>b) Looking over someone’s shoulder to watch them type a password</w:t>
-      </w:r>
-      <w:r>
-        <w:br/>
-        <w:t>c) Listening to a private phone call</w:t>
-      </w:r>
-      <w:r>
-        <w:br/>
-        <w:t>d) Accessing a shared folder over the network</w:t>
-      </w:r>
-    </w:p>
-    <w:p>
-      <w:r>
-        <w:pict w14:anchorId="72E62072">
-          <v:rect id="_x0000_i1115" style="width:0;height:1.5pt" o:hralign="center" o:hrstd="t" o:hr="t" fillcolor="#a0a0a0" stroked="f"/>
-        </w:pict>
-      </w:r>
-    </w:p>
-    <w:p>
-      <w:pPr>
-        <w:rPr>
-          <w:b/>
-          <w:bCs/>
-        </w:rPr>
-      </w:pPr>
-      <w:r>
-        <w:rPr>
-          <w:b/>
-          <w:bCs/>
-        </w:rPr>
-        <w:t>6. What does eavesdropping rely on?</w:t>
-      </w:r>
-    </w:p>
-    <w:p>
-      <w:r>
-        <w:t>a) Visual observation</w:t>
-      </w:r>
-      <w:r>
-        <w:br/>
-        <w:t>b) Physical access</w:t>
-      </w:r>
-      <w:r>
-        <w:br/>
-        <w:t>c) Audio collection of conversations</w:t>
-      </w:r>
-      <w:r>
-        <w:br/>
-        <w:t>d) Internet connection hijacking</w:t>
-      </w:r>
-    </w:p>
-    <w:p>
-      <w:r>
-        <w:pict w14:anchorId="01779CAC">
-          <v:rect id="_x0000_i1116" style="width:0;height:1.5pt" o:hralign="center" o:hrstd="t" o:hr="t" fillcolor="#a0a0a0" stroked="f"/>
-        </w:pict>
-      </w:r>
-    </w:p>
-    <w:p>
-      <w:pPr>
-        <w:rPr>
-          <w:b/>
-          <w:bCs/>
-        </w:rPr>
-      </w:pPr>
-      <w:r>
-        <w:rPr>
-          <w:b/>
-          <w:bCs/>
-        </w:rPr>
-        <w:t>7. Which of the following best describes dumpster diving?</w:t>
-      </w:r>
-    </w:p>
-    <w:p>
-      <w:r>
-        <w:t>a) Using malware to search hard drives</w:t>
-      </w:r>
-      <w:r>
-        <w:br/>
-        <w:t>b) Accessing backup servers for deleted files</w:t>
-      </w:r>
-      <w:r>
-        <w:br/>
-        <w:t>c) Searching trash for sensitive documents</w:t>
-      </w:r>
-      <w:r>
-        <w:br/>
-        <w:t>d) Guessing login credentials using a script</w:t>
-      </w:r>
-    </w:p>
-    <w:p>
-      <w:r>
-        <w:pict w14:anchorId="64C22236">
-          <v:rect id="_x0000_i1117" style="width:0;height:1.5pt" o:hralign="center" o:hrstd="t" o:hr="t" fillcolor="#a0a0a0" stroked="f"/>
-        </w:pict>
-      </w:r>
-    </w:p>
-    <w:p>
-      <w:pPr>
-        <w:rPr>
-          <w:b/>
-          <w:bCs/>
-        </w:rPr>
-      </w:pPr>
-      <w:r>
-        <w:rPr>
-          <w:b/>
-          <w:bCs/>
-        </w:rPr>
-        <w:t>8. What’s a common item an attacker might find during dumpster diving?</w:t>
-      </w:r>
-    </w:p>
-    <w:p>
-      <w:r>
-        <w:t>a) Password hashes</w:t>
-      </w:r>
-      <w:r>
-        <w:br/>
-        <w:t>b) Printer firmware</w:t>
-      </w:r>
-      <w:r>
-        <w:br/>
-        <w:t>c) Phone lists and org charts</w:t>
-      </w:r>
-      <w:r>
-        <w:br/>
-        <w:t>d) BIOS settings</w:t>
-      </w:r>
-    </w:p>
-    <w:p>
-      <w:r>
-        <w:pict w14:anchorId="06A76683">
-          <v:rect id="_x0000_i1118" style="width:0;height:1.5pt" o:hralign="center" o:hrstd="t" o:hr="t" fillcolor="#a0a0a0" stroked="f"/>
-        </w:pict>
-      </w:r>
-    </w:p>
-    <w:p>
-      <w:pPr>
-        <w:rPr>
-          <w:b/>
-          <w:bCs/>
-        </w:rPr>
-      </w:pPr>
-      <w:r>
-        <w:rPr>
-          <w:b/>
-          <w:bCs/>
-        </w:rPr>
-        <w:t>9. What’s a proper defense against dumpster diving?</w:t>
-      </w:r>
-    </w:p>
-    <w:p>
-      <w:r>
-        <w:t>a) Lock all user accounts during off-hours</w:t>
-      </w:r>
-      <w:r>
-        <w:br/>
-        <w:t>b) Run frequent penetration tests</w:t>
-      </w:r>
-      <w:r>
-        <w:br/>
-        <w:t>c) Use crosscut shredders for disposal</w:t>
-      </w:r>
-      <w:r>
-        <w:br/>
-        <w:t>d) Set BIOS passwords</w:t>
-      </w:r>
-    </w:p>
-    <w:p>
-      <w:r>
-        <w:pict w14:anchorId="5F1455F4">
-          <v:rect id="_x0000_i1119" style="width:0;height:1.5pt" o:hralign="center" o:hrstd="t" o:hr="t" fillcolor="#a0a0a0" stroked="f"/>
-        </w:pict>
-      </w:r>
-    </w:p>
-    <w:p>
-      <w:pPr>
-        <w:rPr>
-          <w:b/>
-          <w:bCs/>
-        </w:rPr>
-      </w:pPr>
-      <w:r>
-        <w:rPr>
-          <w:b/>
-          <w:bCs/>
-        </w:rPr>
-        <w:t>10. Which best practice helps prevent tailgating?</w:t>
-      </w:r>
-    </w:p>
-    <w:p>
-      <w:r>
-        <w:t>a) Training employees to use strong passwords</w:t>
-      </w:r>
-      <w:r>
-        <w:br/>
-        <w:t>b) Configuring printers to log activity</w:t>
-      </w:r>
-      <w:r>
-        <w:br/>
-        <w:t>c) Pulling doors shut after entering secure areas</w:t>
-      </w:r>
-      <w:r>
-        <w:br/>
-        <w:t>d) Encrypting mobile devices</w:t>
-      </w:r>
-    </w:p>
-    <w:p>
-      <w:r>
-        <w:pict w14:anchorId="2A324B7B">
-          <v:rect id="_x0000_i1120" style="width:0;height:1.5pt" o:hralign="center" o:hrstd="t" o:hr="t" fillcolor="#a0a0a0" stroked="f"/>
-        </w:pict>
-      </w:r>
-    </w:p>
-    <w:p>
-      <w:r>
-        <w:t xml:space="preserve">Let me know when you're ready to submit your answers (e.g., 1. c, 2. a, 3. c...) and I’ll grade it for you with </w:t>
-      </w:r>
-      <w:r>
-        <w:rPr>
-          <w:b/>
-          <w:bCs/>
-        </w:rPr>
-        <w:t>correct answers, explanations, and score breakdown</w:t>
-      </w:r>
-      <w:r>
-        <w:t xml:space="preserve"> — all cleanly aligned for Word.</w:t>
-      </w:r>
-    </w:p>
-    <w:tbl>
-      <w:tblPr>
-        <w:tblW w:w="0" w:type="auto"/>
-        <w:tblCellSpacing w:w="15" w:type="dxa"/>
-        <w:tblBorders>
-          <w:top w:val="single" w:sz="4" w:space="0" w:color="auto"/>
-          <w:left w:val="single" w:sz="4" w:space="0" w:color="auto"/>
-          <w:bottom w:val="single" w:sz="4" w:space="0" w:color="auto"/>
-          <w:right w:val="single" w:sz="4" w:space="0" w:color="auto"/>
-          <w:insideH w:val="single" w:sz="4" w:space="0" w:color="auto"/>
-          <w:insideV w:val="single" w:sz="4" w:space="0" w:color="auto"/>
-        </w:tblBorders>
-        <w:tblCellMar>
-          <w:top w:w="15" w:type="dxa"/>
-          <w:left w:w="15" w:type="dxa"/>
-          <w:bottom w:w="15" w:type="dxa"/>
-          <w:right w:w="15" w:type="dxa"/>
-        </w:tblCellMar>
-        <w:tblLook w:val="04A0" w:firstRow="1" w:lastRow="0" w:firstColumn="1" w:lastColumn="0" w:noHBand="0" w:noVBand="1"/>
-      </w:tblPr>
-      <w:tblGrid>
-        <w:gridCol w:w="352"/>
-        <w:gridCol w:w="1176"/>
-        <w:gridCol w:w="1037"/>
-        <w:gridCol w:w="1369"/>
-        <w:gridCol w:w="6856"/>
-      </w:tblGrid>
-      <w:tr>
-        <w:trPr>
-          <w:tblHeader/>
-          <w:tblCellSpacing w:w="15" w:type="dxa"/>
-        </w:trPr>
-        <w:tc>
-          <w:tcPr>
-            <w:tcW w:w="0" w:type="auto"/>
-            <w:vAlign w:val="center"/>
-            <w:hideMark/>
-          </w:tcPr>
-          <w:p>
-            <w:pPr>
-              <w:rPr>
-                <w:b/>
-                <w:bCs/>
-              </w:rPr>
-            </w:pPr>
-            <w:r>
-              <w:rPr>
-                <w:b/>
-                <w:bCs/>
-              </w:rPr>
-              <w:t>#</w:t>
-            </w:r>
-          </w:p>
-        </w:tc>
-        <w:tc>
-          <w:tcPr>
-            <w:tcW w:w="0" w:type="auto"/>
-            <w:vAlign w:val="center"/>
-            <w:hideMark/>
-          </w:tcPr>
-          <w:p>
-            <w:pPr>
-              <w:rPr>
-                <w:b/>
-                <w:bCs/>
-              </w:rPr>
-            </w:pPr>
-            <w:r>
-              <w:rPr>
-                <w:b/>
-                <w:bCs/>
-              </w:rPr>
-              <w:t>Your Answer</w:t>
-            </w:r>
-          </w:p>
-        </w:tc>
-        <w:tc>
-          <w:tcPr>
-            <w:tcW w:w="0" w:type="auto"/>
-            <w:vAlign w:val="center"/>
-            <w:hideMark/>
-          </w:tcPr>
-          <w:p>
-            <w:pPr>
-              <w:rPr>
-                <w:b/>
-                <w:bCs/>
-              </w:rPr>
-            </w:pPr>
-            <w:r>
-              <w:rPr>
-                <w:b/>
-                <w:bCs/>
-              </w:rPr>
-              <w:t>Correct?</w:t>
-            </w:r>
-          </w:p>
-        </w:tc>
-        <w:tc>
-          <w:tcPr>
-            <w:tcW w:w="0" w:type="auto"/>
-            <w:vAlign w:val="center"/>
-            <w:hideMark/>
-          </w:tcPr>
-          <w:p>
-            <w:pPr>
-              <w:rPr>
-                <w:b/>
-                <w:bCs/>
-              </w:rPr>
-            </w:pPr>
-            <w:r>
-              <w:rPr>
-                <w:b/>
-                <w:bCs/>
-              </w:rPr>
-              <w:t>Correct Answer</w:t>
-            </w:r>
-          </w:p>
-        </w:tc>
-        <w:tc>
-          <w:tcPr>
-            <w:tcW w:w="0" w:type="auto"/>
-            <w:vAlign w:val="center"/>
-            <w:hideMark/>
-          </w:tcPr>
-          <w:p>
-            <w:pPr>
-              <w:rPr>
-                <w:b/>
-                <w:bCs/>
-              </w:rPr>
-            </w:pPr>
-            <w:r>
-              <w:rPr>
-                <w:b/>
-                <w:bCs/>
-              </w:rPr>
-              <w:t>Explanation</w:t>
-            </w:r>
-          </w:p>
-        </w:tc>
-      </w:tr>
-      <w:tr>
-        <w:trPr>
-          <w:tblCellSpacing w:w="15" w:type="dxa"/>
-        </w:trPr>
-        <w:tc>
-          <w:tcPr>
-            <w:tcW w:w="0" w:type="auto"/>
-            <w:vAlign w:val="center"/>
-            <w:hideMark/>
-          </w:tcPr>
-          <w:p>
-            <w:r>
-              <w:t>1</w:t>
-            </w:r>
-          </w:p>
-        </w:tc>
-        <w:tc>
-          <w:tcPr>
-            <w:tcW w:w="0" w:type="auto"/>
-            <w:vAlign w:val="center"/>
-            <w:hideMark/>
-          </w:tcPr>
-          <w:p>
-            <w:r>
-              <w:t>c</w:t>
-            </w:r>
-          </w:p>
-        </w:tc>
-        <w:tc>
-          <w:tcPr>
-            <w:tcW w:w="0" w:type="auto"/>
-            <w:vAlign w:val="center"/>
-            <w:hideMark/>
-          </w:tcPr>
-          <w:p>
-            <w:r>
-              <w:rPr>
-                <w:rFonts w:ascii="Segoe UI Emoji" w:hAnsi="Segoe UI Emoji" w:cs="Segoe UI Emoji"/>
-              </w:rPr>
-              <w:t>✅</w:t>
-            </w:r>
-          </w:p>
-        </w:tc>
-        <w:tc>
-          <w:tcPr>
-            <w:tcW w:w="0" w:type="auto"/>
-            <w:vAlign w:val="center"/>
-            <w:hideMark/>
-          </w:tcPr>
-          <w:p>
-            <w:r>
-              <w:t>c</w:t>
-            </w:r>
-          </w:p>
-        </w:tc>
-        <w:tc>
-          <w:tcPr>
-            <w:tcW w:w="0" w:type="auto"/>
-            <w:vAlign w:val="center"/>
-            <w:hideMark/>
-          </w:tcPr>
-          <w:p>
-            <w:r>
-              <w:t>Social engineering manipulates people to give up confidential information or take unsafe actions.</w:t>
-            </w:r>
-          </w:p>
-        </w:tc>
-      </w:tr>
-      <w:tr>
-        <w:trPr>
-          <w:tblCellSpacing w:w="15" w:type="dxa"/>
-        </w:trPr>
-        <w:tc>
-          <w:tcPr>
-            <w:tcW w:w="0" w:type="auto"/>
-            <w:vAlign w:val="center"/>
-            <w:hideMark/>
-          </w:tcPr>
-          <w:p>
-            <w:r>
-              <w:t>2</w:t>
-            </w:r>
-          </w:p>
-        </w:tc>
-        <w:tc>
-          <w:tcPr>
-            <w:tcW w:w="0" w:type="auto"/>
-            <w:vAlign w:val="center"/>
-            <w:hideMark/>
-          </w:tcPr>
-          <w:p>
-            <w:r>
-              <w:t>a</w:t>
-            </w:r>
-          </w:p>
-        </w:tc>
-        <w:tc>
-          <w:tcPr>
-            <w:tcW w:w="0" w:type="auto"/>
-            <w:vAlign w:val="center"/>
-            <w:hideMark/>
-          </w:tcPr>
-          <w:p>
-            <w:r>
-              <w:rPr>
-                <w:rFonts w:ascii="Segoe UI Emoji" w:hAnsi="Segoe UI Emoji" w:cs="Segoe UI Emoji"/>
-              </w:rPr>
-              <w:t>✅</w:t>
-            </w:r>
-          </w:p>
-        </w:tc>
-        <w:tc>
-          <w:tcPr>
-            <w:tcW w:w="0" w:type="auto"/>
-            <w:vAlign w:val="center"/>
-            <w:hideMark/>
-          </w:tcPr>
-          <w:p>
-            <w:r>
-              <w:t>a</w:t>
-            </w:r>
-          </w:p>
-        </w:tc>
-        <w:tc>
-          <w:tcPr>
-            <w:tcW w:w="0" w:type="auto"/>
-            <w:vAlign w:val="center"/>
-            <w:hideMark/>
-          </w:tcPr>
-          <w:p>
-            <w:r>
-              <w:t>Humans are easier to manipulate than technology. This makes them frequent targets for attackers.</w:t>
-            </w:r>
-          </w:p>
-        </w:tc>
-      </w:tr>
-      <w:tr>
-        <w:trPr>
-          <w:tblCellSpacing w:w="15" w:type="dxa"/>
-        </w:trPr>
-        <w:tc>
-          <w:tcPr>
-            <w:tcW w:w="0" w:type="auto"/>
-            <w:vAlign w:val="center"/>
-            <w:hideMark/>
-          </w:tcPr>
-          <w:p>
-            <w:r>
-              <w:t>3</w:t>
-            </w:r>
-          </w:p>
-        </w:tc>
-        <w:tc>
-          <w:tcPr>
-            <w:tcW w:w="0" w:type="auto"/>
-            <w:vAlign w:val="center"/>
-            <w:hideMark/>
-          </w:tcPr>
-          <w:p>
-            <w:r>
-              <w:t>c</w:t>
-            </w:r>
-          </w:p>
-        </w:tc>
-        <w:tc>
-          <w:tcPr>
-            <w:tcW w:w="0" w:type="auto"/>
-            <w:vAlign w:val="center"/>
-            <w:hideMark/>
-          </w:tcPr>
-          <w:p>
-            <w:r>
-              <w:rPr>
-                <w:rFonts w:ascii="Segoe UI Emoji" w:hAnsi="Segoe UI Emoji" w:cs="Segoe UI Emoji"/>
-              </w:rPr>
-              <w:t>✅</w:t>
-            </w:r>
-          </w:p>
-        </w:tc>
-        <w:tc>
-          <w:tcPr>
-            <w:tcW w:w="0" w:type="auto"/>
-            <w:vAlign w:val="center"/>
-            <w:hideMark/>
-          </w:tcPr>
-          <w:p>
-            <w:r>
-              <w:t>c</w:t>
-            </w:r>
-          </w:p>
-        </w:tc>
-        <w:tc>
-          <w:tcPr>
-            <w:tcW w:w="0" w:type="auto"/>
-            <w:vAlign w:val="center"/>
-            <w:hideMark/>
-          </w:tcPr>
-          <w:p>
-            <w:r>
-              <w:t>Tailgating is when someone slips in behind a person who has authorized access—without their knowledge.</w:t>
-            </w:r>
-          </w:p>
-        </w:tc>
-      </w:tr>
-      <w:tr>
-        <w:trPr>
-          <w:tblCellSpacing w:w="15" w:type="dxa"/>
-        </w:trPr>
-        <w:tc>
-          <w:tcPr>
-            <w:tcW w:w="0" w:type="auto"/>
-            <w:vAlign w:val="center"/>
-            <w:hideMark/>
-          </w:tcPr>
-          <w:p>
-            <w:r>
-              <w:t>4</w:t>
-            </w:r>
-          </w:p>
-        </w:tc>
-        <w:tc>
-          <w:tcPr>
-            <w:tcW w:w="0" w:type="auto"/>
-            <w:vAlign w:val="center"/>
-            <w:hideMark/>
-          </w:tcPr>
-          <w:p>
-            <w:r>
-              <w:t>c</w:t>
-            </w:r>
-          </w:p>
-        </w:tc>
-        <w:tc>
-          <w:tcPr>
-            <w:tcW w:w="0" w:type="auto"/>
-            <w:vAlign w:val="center"/>
-            <w:hideMark/>
-          </w:tcPr>
-          <w:p>
-            <w:r>
-              <w:rPr>
-                <w:rFonts w:ascii="Segoe UI Emoji" w:hAnsi="Segoe UI Emoji" w:cs="Segoe UI Emoji"/>
-              </w:rPr>
-              <w:t>✅</w:t>
-            </w:r>
-          </w:p>
-        </w:tc>
-        <w:tc>
-          <w:tcPr>
-            <w:tcW w:w="0" w:type="auto"/>
-            <w:vAlign w:val="center"/>
-            <w:hideMark/>
-          </w:tcPr>
-          <w:p>
-            <w:r>
-              <w:t>c</w:t>
-            </w:r>
-          </w:p>
-        </w:tc>
-        <w:tc>
-          <w:tcPr>
-            <w:tcW w:w="0" w:type="auto"/>
-            <w:vAlign w:val="center"/>
-            <w:hideMark/>
-          </w:tcPr>
-          <w:p>
-            <w:r>
-              <w:t>Piggybacking differs from tailgating because the authorized person knowingly allows the attacker in.</w:t>
-            </w:r>
-          </w:p>
-        </w:tc>
-      </w:tr>
-      <w:tr>
-        <w:trPr>
-          <w:tblCellSpacing w:w="15" w:type="dxa"/>
-        </w:trPr>
-        <w:tc>
-          <w:tcPr>
-            <w:tcW w:w="0" w:type="auto"/>
-            <w:vAlign w:val="center"/>
-            <w:hideMark/>
-          </w:tcPr>
-          <w:p>
-            <w:r>
-              <w:t>5</w:t>
-            </w:r>
-          </w:p>
-        </w:tc>
-        <w:tc>
-          <w:tcPr>
-            <w:tcW w:w="0" w:type="auto"/>
-            <w:vAlign w:val="center"/>
-            <w:hideMark/>
-          </w:tcPr>
-          <w:p>
-            <w:r>
-              <w:t>b</w:t>
-            </w:r>
-          </w:p>
-        </w:tc>
-        <w:tc>
-          <w:tcPr>
-            <w:tcW w:w="0" w:type="auto"/>
-            <w:vAlign w:val="center"/>
-            <w:hideMark/>
-          </w:tcPr>
-          <w:p>
-            <w:r>
-              <w:rPr>
-                <w:rFonts w:ascii="Segoe UI Emoji" w:hAnsi="Segoe UI Emoji" w:cs="Segoe UI Emoji"/>
-              </w:rPr>
-              <w:t>✅</w:t>
-            </w:r>
-          </w:p>
-        </w:tc>
-        <w:tc>
-          <w:tcPr>
-            <w:tcW w:w="0" w:type="auto"/>
-            <w:vAlign w:val="center"/>
-            <w:hideMark/>
-          </w:tcPr>
-          <w:p>
-            <w:r>
-              <w:t>b</w:t>
-            </w:r>
-          </w:p>
-        </w:tc>
-        <w:tc>
-          <w:tcPr>
-            <w:tcW w:w="0" w:type="auto"/>
-            <w:vAlign w:val="center"/>
-            <w:hideMark/>
-          </w:tcPr>
-          <w:p>
-            <w:r>
-              <w:t xml:space="preserve">Shoulder surfing involves observing someone </w:t>
-            </w:r>
-            <w:proofErr w:type="gramStart"/>
-            <w:r>
-              <w:t>enter</w:t>
-            </w:r>
-            <w:proofErr w:type="gramEnd"/>
-            <w:r>
-              <w:t xml:space="preserve"> sensitive information—like watching them type a password.</w:t>
-            </w:r>
-          </w:p>
-        </w:tc>
-      </w:tr>
-      <w:tr>
-        <w:trPr>
-          <w:tblCellSpacing w:w="15" w:type="dxa"/>
-        </w:trPr>
-        <w:tc>
-          <w:tcPr>
-            <w:tcW w:w="0" w:type="auto"/>
-            <w:vAlign w:val="center"/>
-            <w:hideMark/>
-          </w:tcPr>
-          <w:p>
-            <w:r>
-              <w:t>6</w:t>
-            </w:r>
-          </w:p>
-        </w:tc>
-        <w:tc>
-          <w:tcPr>
-            <w:tcW w:w="0" w:type="auto"/>
-            <w:vAlign w:val="center"/>
-            <w:hideMark/>
-          </w:tcPr>
-          <w:p>
-            <w:r>
-              <w:t>c</w:t>
-            </w:r>
-          </w:p>
-        </w:tc>
-        <w:tc>
-          <w:tcPr>
-            <w:tcW w:w="0" w:type="auto"/>
-            <w:vAlign w:val="center"/>
-            <w:hideMark/>
-          </w:tcPr>
-          <w:p>
-            <w:r>
-              <w:rPr>
-                <w:rFonts w:ascii="Segoe UI Emoji" w:hAnsi="Segoe UI Emoji" w:cs="Segoe UI Emoji"/>
-              </w:rPr>
-              <w:t>✅</w:t>
-            </w:r>
-          </w:p>
-        </w:tc>
-        <w:tc>
-          <w:tcPr>
-            <w:tcW w:w="0" w:type="auto"/>
-            <w:vAlign w:val="center"/>
-            <w:hideMark/>
-          </w:tcPr>
-          <w:p>
-            <w:r>
-              <w:t>c</w:t>
-            </w:r>
-          </w:p>
-        </w:tc>
-        <w:tc>
-          <w:tcPr>
-            <w:tcW w:w="0" w:type="auto"/>
-            <w:vAlign w:val="center"/>
-            <w:hideMark/>
-          </w:tcPr>
-          <w:p>
-            <w:r>
-              <w:t>Eavesdropping involves listening to conversations to obtain confidential information.</w:t>
-            </w:r>
-          </w:p>
-        </w:tc>
-      </w:tr>
-      <w:tr>
-        <w:trPr>
-          <w:tblCellSpacing w:w="15" w:type="dxa"/>
-        </w:trPr>
-        <w:tc>
-          <w:tcPr>
-            <w:tcW w:w="0" w:type="auto"/>
-            <w:vAlign w:val="center"/>
-            <w:hideMark/>
-          </w:tcPr>
-          <w:p>
-            <w:r>
-              <w:t>7</w:t>
-            </w:r>
-          </w:p>
-        </w:tc>
-        <w:tc>
-          <w:tcPr>
-            <w:tcW w:w="0" w:type="auto"/>
-            <w:vAlign w:val="center"/>
-            <w:hideMark/>
-          </w:tcPr>
-          <w:p>
-            <w:r>
-              <w:t>c</w:t>
-            </w:r>
-          </w:p>
-        </w:tc>
-        <w:tc>
-          <w:tcPr>
-            <w:tcW w:w="0" w:type="auto"/>
-            <w:vAlign w:val="center"/>
-            <w:hideMark/>
-          </w:tcPr>
-          <w:p>
-            <w:r>
-              <w:rPr>
-                <w:rFonts w:ascii="Segoe UI Emoji" w:hAnsi="Segoe UI Emoji" w:cs="Segoe UI Emoji"/>
-              </w:rPr>
-              <w:t>✅</w:t>
-            </w:r>
-          </w:p>
-        </w:tc>
-        <w:tc>
-          <w:tcPr>
-            <w:tcW w:w="0" w:type="auto"/>
-            <w:vAlign w:val="center"/>
-            <w:hideMark/>
-          </w:tcPr>
-          <w:p>
-            <w:r>
-              <w:t>c</w:t>
-            </w:r>
-          </w:p>
-        </w:tc>
-        <w:tc>
-          <w:tcPr>
-            <w:tcW w:w="0" w:type="auto"/>
-            <w:vAlign w:val="center"/>
-            <w:hideMark/>
-          </w:tcPr>
-          <w:p>
-            <w:r>
-              <w:t xml:space="preserve">Dumpster diving is </w:t>
-            </w:r>
-            <w:proofErr w:type="gramStart"/>
-            <w:r>
-              <w:t>searching</w:t>
-            </w:r>
-            <w:proofErr w:type="gramEnd"/>
-            <w:r>
-              <w:t xml:space="preserve"> discarded material (trash) for sensitive or useful information.</w:t>
-            </w:r>
-          </w:p>
-        </w:tc>
-      </w:tr>
-      <w:tr>
-        <w:trPr>
-          <w:tblCellSpacing w:w="15" w:type="dxa"/>
-        </w:trPr>
-        <w:tc>
-          <w:tcPr>
-            <w:tcW w:w="0" w:type="auto"/>
-            <w:vAlign w:val="center"/>
-            <w:hideMark/>
-          </w:tcPr>
-          <w:p>
-            <w:r>
-              <w:t>8</w:t>
-            </w:r>
-          </w:p>
-        </w:tc>
-        <w:tc>
-          <w:tcPr>
-            <w:tcW w:w="0" w:type="auto"/>
-            <w:vAlign w:val="center"/>
-            <w:hideMark/>
-          </w:tcPr>
-          <w:p>
-            <w:r>
-              <w:t>c</w:t>
-            </w:r>
-          </w:p>
-        </w:tc>
-        <w:tc>
-          <w:tcPr>
-            <w:tcW w:w="0" w:type="auto"/>
-            <w:vAlign w:val="center"/>
-            <w:hideMark/>
-          </w:tcPr>
-          <w:p>
-            <w:r>
-              <w:rPr>
-                <w:rFonts w:ascii="Segoe UI Emoji" w:hAnsi="Segoe UI Emoji" w:cs="Segoe UI Emoji"/>
-              </w:rPr>
-              <w:t>✅</w:t>
-            </w:r>
-          </w:p>
-        </w:tc>
-        <w:tc>
-          <w:tcPr>
-            <w:tcW w:w="0" w:type="auto"/>
-            <w:vAlign w:val="center"/>
-            <w:hideMark/>
-          </w:tcPr>
-          <w:p>
-            <w:r>
-              <w:t>c</w:t>
-            </w:r>
-          </w:p>
-        </w:tc>
-        <w:tc>
-          <w:tcPr>
-            <w:tcW w:w="0" w:type="auto"/>
-            <w:vAlign w:val="center"/>
-            <w:hideMark/>
-          </w:tcPr>
-          <w:p>
-            <w:r>
-              <w:t>Documents like org charts or internal phone lists are commonly found during dumpster diving.</w:t>
-            </w:r>
-          </w:p>
-        </w:tc>
-      </w:tr>
-      <w:tr>
-        <w:trPr>
-          <w:tblCellSpacing w:w="15" w:type="dxa"/>
-        </w:trPr>
-        <w:tc>
-          <w:tcPr>
-            <w:tcW w:w="0" w:type="auto"/>
-            <w:vAlign w:val="center"/>
-            <w:hideMark/>
-          </w:tcPr>
-          <w:p>
-            <w:r>
-              <w:t>9</w:t>
-            </w:r>
-          </w:p>
-        </w:tc>
-        <w:tc>
-          <w:tcPr>
-            <w:tcW w:w="0" w:type="auto"/>
-            <w:vAlign w:val="center"/>
-            <w:hideMark/>
-          </w:tcPr>
-          <w:p>
-            <w:r>
-              <w:t>c</w:t>
-            </w:r>
-          </w:p>
-        </w:tc>
-        <w:tc>
-          <w:tcPr>
-            <w:tcW w:w="0" w:type="auto"/>
-            <w:vAlign w:val="center"/>
-            <w:hideMark/>
-          </w:tcPr>
-          <w:p>
-            <w:r>
-              <w:rPr>
-                <w:rFonts w:ascii="Segoe UI Emoji" w:hAnsi="Segoe UI Emoji" w:cs="Segoe UI Emoji"/>
-              </w:rPr>
-              <w:t>✅</w:t>
-            </w:r>
-          </w:p>
-        </w:tc>
-        <w:tc>
-          <w:tcPr>
-            <w:tcW w:w="0" w:type="auto"/>
-            <w:vAlign w:val="center"/>
-            <w:hideMark/>
-          </w:tcPr>
-          <w:p>
-            <w:r>
-              <w:t>c</w:t>
-            </w:r>
-          </w:p>
-        </w:tc>
-        <w:tc>
-          <w:tcPr>
-            <w:tcW w:w="0" w:type="auto"/>
-            <w:vAlign w:val="center"/>
-            <w:hideMark/>
-          </w:tcPr>
-          <w:p>
-            <w:r>
-              <w:t>Using a crosscut shredder destroys sensitive documents and prevents dumpster diving attacks.</w:t>
-            </w:r>
-          </w:p>
-        </w:tc>
-      </w:tr>
-      <w:tr>
-        <w:trPr>
-          <w:tblCellSpacing w:w="15" w:type="dxa"/>
-        </w:trPr>
-        <w:tc>
-          <w:tcPr>
-            <w:tcW w:w="0" w:type="auto"/>
-            <w:vAlign w:val="center"/>
-            <w:hideMark/>
-          </w:tcPr>
-          <w:p>
-            <w:r>
-              <w:t>10</w:t>
-            </w:r>
-          </w:p>
-        </w:tc>
-        <w:tc>
-          <w:tcPr>
-            <w:tcW w:w="0" w:type="auto"/>
-            <w:vAlign w:val="center"/>
-            <w:hideMark/>
-          </w:tcPr>
-          <w:p>
-            <w:r>
-              <w:t>c</w:t>
-            </w:r>
-          </w:p>
-        </w:tc>
-        <w:tc>
-          <w:tcPr>
-            <w:tcW w:w="0" w:type="auto"/>
-            <w:vAlign w:val="center"/>
-            <w:hideMark/>
-          </w:tcPr>
-          <w:p>
-            <w:r>
-              <w:rPr>
-                <w:rFonts w:ascii="Segoe UI Emoji" w:hAnsi="Segoe UI Emoji" w:cs="Segoe UI Emoji"/>
-              </w:rPr>
-              <w:t>✅</w:t>
-            </w:r>
-          </w:p>
-        </w:tc>
-        <w:tc>
-          <w:tcPr>
-            <w:tcW w:w="0" w:type="auto"/>
-            <w:vAlign w:val="center"/>
-            <w:hideMark/>
-          </w:tcPr>
-          <w:p>
-            <w:r>
-              <w:t>c</w:t>
-            </w:r>
-          </w:p>
-        </w:tc>
-        <w:tc>
-          <w:tcPr>
-            <w:tcW w:w="0" w:type="auto"/>
-            <w:vAlign w:val="center"/>
-            <w:hideMark/>
-          </w:tcPr>
-          <w:p>
-            <w:r>
-              <w:t>Pulling the door shut ensures unauthorized persons can’t sneak in behind you—preventing tailgating.</w:t>
-            </w:r>
-          </w:p>
-        </w:tc>
-      </w:tr>
-    </w:tbl>
     <w:p/>
     <w:sectPr>
       <w:pgSz w:w="12240" w:h="15840"/>
@@ -4967,6 +3561,7 @@
   <w:style w:type="character" w:default="1" w:styleId="DefaultParagraphFont">
     <w:name w:val="Default Paragraph Font"/>
     <w:uiPriority w:val="1"/>
+    <w:semiHidden/>
     <w:unhideWhenUsed/>
   </w:style>
   <w:style w:type="table" w:default="1" w:styleId="TableNormal">
